--- a/Documenten/Opdracht 1.docx
+++ b/Documenten/Opdracht 1.docx
@@ -390,6 +390,13 @@
                         <w:txbxContent>
                           <w:sdt>
                             <w:sdtPr>
+                              <w:rPr>
+                                <w:rFonts w:asciiTheme="minorHAnsi" w:eastAsiaTheme="minorHAnsi" w:hAnsiTheme="minorHAnsi" w:cstheme="minorBidi"/>
+                                <w:color w:val="auto"/>
+                                <w:sz w:val="22"/>
+                                <w:szCs w:val="22"/>
+                                <w:lang w:eastAsia="en-US"/>
+                              </w:rPr>
                               <w:id w:val="-1067486226"/>
                               <w:docPartObj>
                                 <w:docPartGallery w:val="Table of Contents"/>
@@ -398,14 +405,9 @@
                             </w:sdtPr>
                             <w:sdtEndPr>
                               <w:rPr>
-                                <w:rFonts w:asciiTheme="minorHAnsi" w:eastAsiaTheme="minorHAnsi" w:hAnsiTheme="minorHAnsi" w:cstheme="minorBidi"/>
                                 <w:b/>
                                 <w:bCs/>
                                 <w:noProof/>
-                                <w:color w:val="auto"/>
-                                <w:sz w:val="22"/>
-                                <w:szCs w:val="22"/>
-                                <w:lang w:eastAsia="en-US"/>
                               </w:rPr>
                             </w:sdtEndPr>
                             <w:sdtContent>
@@ -1030,6 +1032,13 @@
                   <w:txbxContent>
                     <w:sdt>
                       <w:sdtPr>
+                        <w:rPr>
+                          <w:rFonts w:asciiTheme="minorHAnsi" w:eastAsiaTheme="minorHAnsi" w:hAnsiTheme="minorHAnsi" w:cstheme="minorBidi"/>
+                          <w:color w:val="auto"/>
+                          <w:sz w:val="22"/>
+                          <w:szCs w:val="22"/>
+                          <w:lang w:eastAsia="en-US"/>
+                        </w:rPr>
                         <w:id w:val="-1067486226"/>
                         <w:docPartObj>
                           <w:docPartGallery w:val="Table of Contents"/>
@@ -1038,14 +1047,9 @@
                       </w:sdtPr>
                       <w:sdtEndPr>
                         <w:rPr>
-                          <w:rFonts w:asciiTheme="minorHAnsi" w:eastAsiaTheme="minorHAnsi" w:hAnsiTheme="minorHAnsi" w:cstheme="minorBidi"/>
                           <w:b/>
                           <w:bCs/>
                           <w:noProof/>
-                          <w:color w:val="auto"/>
-                          <w:sz w:val="22"/>
-                          <w:szCs w:val="22"/>
-                          <w:lang w:eastAsia="en-US"/>
                         </w:rPr>
                       </w:sdtEndPr>
                       <w:sdtContent>
@@ -1657,13 +1661,13 @@
       <w:pPr>
         <w:pStyle w:val="Heading1"/>
       </w:pPr>
-      <w:bookmarkStart w:id="0" w:name="_Toc498286840"/>
-      <w:bookmarkStart w:id="1" w:name="_Toc506325027"/>
+      <w:bookmarkStart w:id="0" w:name="_Toc506325027"/>
+      <w:bookmarkStart w:id="1" w:name="_Toc498286840"/>
       <w:r>
         <w:lastRenderedPageBreak/>
         <w:t>Voorvragen</w:t>
       </w:r>
-      <w:bookmarkEnd w:id="1"/>
+      <w:bookmarkEnd w:id="0"/>
     </w:p>
     <w:p>
       <w:pPr>
@@ -1871,8 +1875,37 @@
         <w:lastRenderedPageBreak/>
         <w:t>Analyse</w:t>
       </w:r>
-      <w:bookmarkEnd w:id="0"/>
+      <w:bookmarkEnd w:id="1"/>
       <w:bookmarkEnd w:id="2"/>
+    </w:p>
+    <w:p>
+      <w:r>
+        <w:t>In deze eerste opdracht gaan we een zeer eenvoudig programma schrijven en in deze les testen, een zgn. ‘</w:t>
+      </w:r>
+      <w:proofErr w:type="spellStart"/>
+      <w:r>
+        <w:t>Hello</w:t>
+      </w:r>
+      <w:proofErr w:type="spellEnd"/>
+      <w:r>
+        <w:t xml:space="preserve"> </w:t>
+      </w:r>
+      <w:proofErr w:type="spellStart"/>
+      <w:r>
+        <w:t>world</w:t>
+      </w:r>
+      <w:proofErr w:type="spellEnd"/>
+      <w:r>
+        <w:t xml:space="preserve">’ programma. Echter omdat er geen keyboard en monitor zijn aangesloten op de controller, moeten we dit primitiever doen met </w:t>
+      </w:r>
+      <w:proofErr w:type="spellStart"/>
+      <w:r>
+        <w:t>LED’s</w:t>
+      </w:r>
+      <w:proofErr w:type="spellEnd"/>
+      <w:r>
+        <w:t>.</w:t>
+      </w:r>
     </w:p>
     <w:p>
       <w:bookmarkStart w:id="3" w:name="_GoBack"/>
@@ -3130,7 +3163,7 @@
 </file>
 
 <file path=customXml/itemProps2.xml><?xml version="1.0" encoding="utf-8"?>
-<ds:datastoreItem xmlns:ds="http://schemas.openxmlformats.org/officeDocument/2006/customXml" ds:itemID="{B03D6096-72DD-416E-B9DE-BF90D0439497}">
+<ds:datastoreItem xmlns:ds="http://schemas.openxmlformats.org/officeDocument/2006/customXml" ds:itemID="{BE762400-EF31-4FA8-844B-7D6F35E327FE}">
   <ds:schemaRefs>
     <ds:schemaRef ds:uri="http://schemas.openxmlformats.org/officeDocument/2006/bibliography"/>
   </ds:schemaRefs>

--- a/Documenten/Opdracht 1.docx
+++ b/Documenten/Opdracht 1.docx
@@ -1908,6 +1908,17 @@
       </w:r>
     </w:p>
     <w:p>
+      <w:r>
+        <w:t xml:space="preserve">De </w:t>
+      </w:r>
+      <w:proofErr w:type="spellStart"/>
+      <w:r>
+        <w:t>leds</w:t>
+      </w:r>
+      <w:proofErr w:type="spellEnd"/>
+      <w:r>
+        <w:t xml:space="preserve"> zijn aangesloten op bepaalde pinnen. Om deze pinnen aan en uit te zetten moet een bepaald register worden aangestuurd. Welke zijn dit en moeten er ook nog instellingen worden aangepast. </w:t>
+      </w:r>
       <w:bookmarkStart w:id="3" w:name="_GoBack"/>
       <w:bookmarkEnd w:id="3"/>
     </w:p>
@@ -3163,7 +3174,7 @@
 </file>
 
 <file path=customXml/itemProps2.xml><?xml version="1.0" encoding="utf-8"?>
-<ds:datastoreItem xmlns:ds="http://schemas.openxmlformats.org/officeDocument/2006/customXml" ds:itemID="{BE762400-EF31-4FA8-844B-7D6F35E327FE}">
+<ds:datastoreItem xmlns:ds="http://schemas.openxmlformats.org/officeDocument/2006/customXml" ds:itemID="{9509A270-ABCC-4AC6-873B-0B67098792E1}">
   <ds:schemaRefs>
     <ds:schemaRef ds:uri="http://schemas.openxmlformats.org/officeDocument/2006/bibliography"/>
   </ds:schemaRefs>

--- a/Documenten/Opdracht 1.docx
+++ b/Documenten/Opdracht 1.docx
@@ -1919,8 +1919,6 @@
       <w:r>
         <w:t xml:space="preserve"> zijn aangesloten op bepaalde pinnen. Om deze pinnen aan en uit te zetten moet een bepaald register worden aangestuurd. Welke zijn dit en moeten er ook nog instellingen worden aangepast. </w:t>
       </w:r>
-      <w:bookmarkStart w:id="3" w:name="_GoBack"/>
-      <w:bookmarkEnd w:id="3"/>
     </w:p>
     <w:p>
       <w:r>
@@ -1931,16 +1929,51 @@
       <w:pPr>
         <w:pStyle w:val="Heading1"/>
       </w:pPr>
-      <w:bookmarkStart w:id="4" w:name="_Toc498286841"/>
-      <w:bookmarkStart w:id="5" w:name="_Toc506325029"/>
+      <w:bookmarkStart w:id="3" w:name="_Toc498286841"/>
+      <w:bookmarkStart w:id="4" w:name="_Toc506325029"/>
       <w:r>
         <w:lastRenderedPageBreak/>
         <w:t>Ontwerp</w:t>
       </w:r>
+      <w:bookmarkEnd w:id="3"/>
       <w:bookmarkEnd w:id="4"/>
+    </w:p>
+    <w:p>
+      <w:r>
+        <w:t xml:space="preserve">Op het bord zitten vier </w:t>
+      </w:r>
+      <w:proofErr w:type="spellStart"/>
+      <w:r>
+        <w:t>leds</w:t>
+      </w:r>
+      <w:proofErr w:type="spellEnd"/>
+      <w:r>
+        <w:t xml:space="preserve">. Een van deze </w:t>
+      </w:r>
+      <w:proofErr w:type="spellStart"/>
+      <w:r>
+        <w:t>leds</w:t>
+      </w:r>
+      <w:proofErr w:type="spellEnd"/>
+      <w:r>
+        <w:t xml:space="preserve"> zit aan de 5V en kan niet worden aangestuurd door de PIC. De andere </w:t>
+      </w:r>
+      <w:proofErr w:type="spellStart"/>
+      <w:r>
+        <w:t>leds</w:t>
+      </w:r>
+      <w:proofErr w:type="spellEnd"/>
+      <w:r>
+        <w:t xml:space="preserve"> zitten op pin 15, 16 en 18. Deze pinnen zijn onderdeel van de C poort, om precies te zijn de RC4, RC5 en RC7.</w:t>
+      </w:r>
+    </w:p>
+    <w:p>
+      <w:r>
+        <w:t>Deze pinnen word via een register aangestuurd. Dit is het</w:t>
+      </w:r>
+      <w:bookmarkStart w:id="5" w:name="_GoBack"/>
       <w:bookmarkEnd w:id="5"/>
     </w:p>
-    <w:p/>
     <w:p/>
     <w:p/>
     <w:p/>
@@ -3174,7 +3207,7 @@
 </file>
 
 <file path=customXml/itemProps2.xml><?xml version="1.0" encoding="utf-8"?>
-<ds:datastoreItem xmlns:ds="http://schemas.openxmlformats.org/officeDocument/2006/customXml" ds:itemID="{9509A270-ABCC-4AC6-873B-0B67098792E1}">
+<ds:datastoreItem xmlns:ds="http://schemas.openxmlformats.org/officeDocument/2006/customXml" ds:itemID="{90399B29-39FE-4C60-A8C4-5ACC3DAE2C75}">
   <ds:schemaRefs>
     <ds:schemaRef ds:uri="http://schemas.openxmlformats.org/officeDocument/2006/bibliography"/>
   </ds:schemaRefs>

--- a/Documenten/Opdracht 1.docx
+++ b/Documenten/Opdracht 1.docx
@@ -74,6 +74,8 @@
                               <w:t>Zeno Scheltens</w:t>
                             </w:r>
                           </w:p>
+                          <w:bookmarkStart w:id="0" w:name="_GoBack"/>
+                          <w:bookmarkEnd w:id="0"/>
                           <w:p>
                             <w:pPr>
                               <w:pStyle w:val="NoSpacing"/>
@@ -84,32 +86,30 @@
                               </w:rPr>
                             </w:pPr>
                             <w:r>
-                              <w:rPr>
+                              <w:fldChar w:fldCharType="begin"/>
+                            </w:r>
+                            <w:r>
+                              <w:instrText xml:space="preserve"> HYPERLINK "mailto:z.f.scheltens@st.hanze.nl" </w:instrText>
+                            </w:r>
+                            <w:r>
+                              <w:fldChar w:fldCharType="separate"/>
+                            </w:r>
+                            <w:r>
+                              <w:rPr>
+                                <w:rStyle w:val="Hyperlink"/>
                                 <w:sz w:val="24"/>
                                 <w:szCs w:val="24"/>
                               </w:rPr>
-                              <w:t>06-57141771</w:t>
-                            </w:r>
-                          </w:p>
-                          <w:p>
-                            <w:pPr>
-                              <w:pStyle w:val="NoSpacing"/>
-                              <w:jc w:val="right"/>
-                              <w:rPr>
+                              <w:t>z.f.scheltens@st.hanze.nl</w:t>
+                            </w:r>
+                            <w:r>
+                              <w:rPr>
+                                <w:rStyle w:val="Hyperlink"/>
                                 <w:sz w:val="24"/>
                                 <w:szCs w:val="24"/>
                               </w:rPr>
-                            </w:pPr>
-                            <w:hyperlink r:id="rId7" w:history="1">
-                              <w:r>
-                                <w:rPr>
-                                  <w:rStyle w:val="Hyperlink"/>
-                                  <w:sz w:val="24"/>
-                                  <w:szCs w:val="24"/>
-                                </w:rPr>
-                                <w:t>z.f.scheltens@st.hanze.nl</w:t>
-                              </w:r>
-                            </w:hyperlink>
+                              <w:fldChar w:fldCharType="end"/>
+                            </w:r>
                           </w:p>
                           <w:p>
                             <w:pPr>
@@ -186,6 +186,8 @@
                         <w:t>Zeno Scheltens</w:t>
                       </w:r>
                     </w:p>
+                    <w:bookmarkStart w:id="1" w:name="_GoBack"/>
+                    <w:bookmarkEnd w:id="1"/>
                     <w:p>
                       <w:pPr>
                         <w:pStyle w:val="NoSpacing"/>
@@ -196,32 +198,30 @@
                         </w:rPr>
                       </w:pPr>
                       <w:r>
+                        <w:fldChar w:fldCharType="begin"/>
+                      </w:r>
+                      <w:r>
+                        <w:instrText xml:space="preserve"> HYPERLINK "mailto:z.f.scheltens@st.hanze.nl" </w:instrText>
+                      </w:r>
+                      <w:r>
+                        <w:fldChar w:fldCharType="separate"/>
+                      </w:r>
+                      <w:r>
                         <w:rPr>
+                          <w:rStyle w:val="Hyperlink"/>
                           <w:sz w:val="24"/>
                           <w:szCs w:val="24"/>
                         </w:rPr>
-                        <w:t>06-57141771</w:t>
+                        <w:t>z.f.scheltens@st.hanze.nl</w:t>
                       </w:r>
-                    </w:p>
-                    <w:p>
-                      <w:pPr>
-                        <w:pStyle w:val="NoSpacing"/>
-                        <w:jc w:val="right"/>
+                      <w:r>
                         <w:rPr>
+                          <w:rStyle w:val="Hyperlink"/>
                           <w:sz w:val="24"/>
                           <w:szCs w:val="24"/>
                         </w:rPr>
-                      </w:pPr>
-                      <w:hyperlink r:id="rId8" w:history="1">
-                        <w:r>
-                          <w:rPr>
-                            <w:rStyle w:val="Hyperlink"/>
-                            <w:sz w:val="24"/>
-                            <w:szCs w:val="24"/>
-                          </w:rPr>
-                          <w:t>z.f.scheltens@st.hanze.nl</w:t>
-                        </w:r>
-                      </w:hyperlink>
+                        <w:fldChar w:fldCharType="end"/>
+                      </w:r>
                     </w:p>
                     <w:p>
                       <w:pPr>
@@ -1661,13 +1661,13 @@
       <w:pPr>
         <w:pStyle w:val="Heading1"/>
       </w:pPr>
-      <w:bookmarkStart w:id="0" w:name="_Toc506325027"/>
-      <w:bookmarkStart w:id="1" w:name="_Toc498286840"/>
+      <w:bookmarkStart w:id="2" w:name="_Toc506325027"/>
+      <w:bookmarkStart w:id="3" w:name="_Toc498286840"/>
       <w:r>
         <w:lastRenderedPageBreak/>
         <w:t>Voorvragen</w:t>
       </w:r>
-      <w:bookmarkEnd w:id="0"/>
+      <w:bookmarkEnd w:id="2"/>
     </w:p>
     <w:p>
       <w:pPr>
@@ -1870,13 +1870,13 @@
       <w:pPr>
         <w:pStyle w:val="Heading1"/>
       </w:pPr>
-      <w:bookmarkStart w:id="2" w:name="_Toc506325028"/>
+      <w:bookmarkStart w:id="4" w:name="_Toc506325028"/>
       <w:r>
         <w:lastRenderedPageBreak/>
         <w:t>Analyse</w:t>
       </w:r>
-      <w:bookmarkEnd w:id="1"/>
-      <w:bookmarkEnd w:id="2"/>
+      <w:bookmarkEnd w:id="3"/>
+      <w:bookmarkEnd w:id="4"/>
     </w:p>
     <w:p>
       <w:r>
@@ -1929,14 +1929,14 @@
       <w:pPr>
         <w:pStyle w:val="Heading1"/>
       </w:pPr>
-      <w:bookmarkStart w:id="3" w:name="_Toc498286841"/>
-      <w:bookmarkStart w:id="4" w:name="_Toc506325029"/>
+      <w:bookmarkStart w:id="5" w:name="_Toc498286841"/>
+      <w:bookmarkStart w:id="6" w:name="_Toc506325029"/>
       <w:r>
         <w:lastRenderedPageBreak/>
         <w:t>Ontwerp</w:t>
       </w:r>
-      <w:bookmarkEnd w:id="3"/>
-      <w:bookmarkEnd w:id="4"/>
+      <w:bookmarkEnd w:id="5"/>
+      <w:bookmarkEnd w:id="6"/>
     </w:p>
     <w:p>
       <w:r>
@@ -1971,8 +1971,6 @@
       <w:r>
         <w:t>Deze pinnen word via een register aangestuurd. Dit is het</w:t>
       </w:r>
-      <w:bookmarkStart w:id="5" w:name="_GoBack"/>
-      <w:bookmarkEnd w:id="5"/>
     </w:p>
     <w:p/>
     <w:p/>
@@ -1983,21 +1981,21 @@
       <w:pPr>
         <w:pStyle w:val="Heading2"/>
       </w:pPr>
-      <w:bookmarkStart w:id="6" w:name="_Toc498286842"/>
-      <w:bookmarkStart w:id="7" w:name="_Toc506325030"/>
+      <w:bookmarkStart w:id="7" w:name="_Toc498286842"/>
+      <w:bookmarkStart w:id="8" w:name="_Toc506325030"/>
       <w:r>
         <w:t>Flowcharts</w:t>
       </w:r>
-      <w:bookmarkEnd w:id="6"/>
       <w:bookmarkEnd w:id="7"/>
+      <w:bookmarkEnd w:id="8"/>
     </w:p>
     <w:p/>
     <w:p>
       <w:pPr>
         <w:pStyle w:val="Heading3"/>
       </w:pPr>
-      <w:bookmarkStart w:id="8" w:name="_Toc498286843"/>
-      <w:bookmarkStart w:id="9" w:name="_Toc506325031"/>
+      <w:bookmarkStart w:id="9" w:name="_Toc498286843"/>
+      <w:bookmarkStart w:id="10" w:name="_Toc506325031"/>
       <w:proofErr w:type="spellStart"/>
       <w:r>
         <w:t>Main</w:t>
@@ -2006,8 +2004,8 @@
       <w:r>
         <w:t>()</w:t>
       </w:r>
-      <w:bookmarkEnd w:id="8"/>
       <w:bookmarkEnd w:id="9"/>
+      <w:bookmarkEnd w:id="10"/>
     </w:p>
     <w:p/>
     <w:p/>
@@ -2015,13 +2013,13 @@
       <w:pPr>
         <w:pStyle w:val="Heading3"/>
       </w:pPr>
-      <w:bookmarkStart w:id="10" w:name="_Toc498286844"/>
-      <w:bookmarkStart w:id="11" w:name="_Toc506325032"/>
+      <w:bookmarkStart w:id="11" w:name="_Toc498286844"/>
+      <w:bookmarkStart w:id="12" w:name="_Toc506325032"/>
       <w:r>
         <w:t>Functies</w:t>
       </w:r>
-      <w:bookmarkEnd w:id="10"/>
       <w:bookmarkEnd w:id="11"/>
+      <w:bookmarkEnd w:id="12"/>
     </w:p>
     <w:p>
       <w:r>
@@ -2032,14 +2030,14 @@
       <w:pPr>
         <w:pStyle w:val="Heading1"/>
       </w:pPr>
-      <w:bookmarkStart w:id="12" w:name="_Toc498286845"/>
-      <w:bookmarkStart w:id="13" w:name="_Toc506325033"/>
+      <w:bookmarkStart w:id="13" w:name="_Toc498286845"/>
+      <w:bookmarkStart w:id="14" w:name="_Toc506325033"/>
       <w:r>
         <w:lastRenderedPageBreak/>
         <w:t>Implementatie</w:t>
       </w:r>
-      <w:bookmarkEnd w:id="12"/>
       <w:bookmarkEnd w:id="13"/>
+      <w:bookmarkEnd w:id="14"/>
     </w:p>
     <w:p>
       <w:r>
@@ -2050,14 +2048,14 @@
       <w:pPr>
         <w:pStyle w:val="Heading1"/>
       </w:pPr>
-      <w:bookmarkStart w:id="14" w:name="_Toc498286846"/>
-      <w:bookmarkStart w:id="15" w:name="_Toc506325034"/>
+      <w:bookmarkStart w:id="15" w:name="_Toc498286846"/>
+      <w:bookmarkStart w:id="16" w:name="_Toc506325034"/>
       <w:r>
         <w:lastRenderedPageBreak/>
         <w:t>Evaluatie</w:t>
       </w:r>
-      <w:bookmarkEnd w:id="14"/>
       <w:bookmarkEnd w:id="15"/>
+      <w:bookmarkEnd w:id="16"/>
     </w:p>
     <w:p>
       <w:r>
@@ -3207,7 +3205,7 @@
 </file>
 
 <file path=customXml/itemProps2.xml><?xml version="1.0" encoding="utf-8"?>
-<ds:datastoreItem xmlns:ds="http://schemas.openxmlformats.org/officeDocument/2006/customXml" ds:itemID="{90399B29-39FE-4C60-A8C4-5ACC3DAE2C75}">
+<ds:datastoreItem xmlns:ds="http://schemas.openxmlformats.org/officeDocument/2006/customXml" ds:itemID="{ACA99E53-5068-4040-97E6-786C0E47C12C}">
   <ds:schemaRefs>
     <ds:schemaRef ds:uri="http://schemas.openxmlformats.org/officeDocument/2006/bibliography"/>
   </ds:schemaRefs>
